--- a/Documents/DocumentationTechnique.docx
+++ b/Documents/DocumentationTechnique.docx
@@ -65,7 +65,6 @@
                         <w:sz w:val="24"/>
                       </w:rPr>
                     </w:pPr>
-                    <w:proofErr w:type="spellStart"/>
                     <w:r>
                       <w:rPr>
                         <w:color w:val="2F5496" w:themeColor="accent1" w:themeShade="BF"/>
@@ -74,7 +73,6 @@
                       </w:rPr>
                       <w:t>WareHouseManager</w:t>
                     </w:r>
-                    <w:proofErr w:type="spellEnd"/>
                   </w:p>
                 </w:tc>
               </w:sdtContent>
@@ -263,6 +261,8 @@
         </w:p>
       </w:sdtContent>
     </w:sdt>
+    <w:bookmarkStart w:id="0" w:name="_GoBack"/>
+    <w:bookmarkEnd w:id="0"/>
     <w:p>
       <w:pPr>
         <w:pStyle w:val="TM1"/>
@@ -282,7 +282,7 @@
       <w:r>
         <w:fldChar w:fldCharType="separate"/>
       </w:r>
-      <w:hyperlink w:anchor="_Toc510597591" w:history="1">
+      <w:hyperlink w:anchor="_Toc511919496" w:history="1">
         <w:r>
           <w:rPr>
             <w:rStyle w:val="Lienhypertexte"/>
@@ -324,7 +324,7 @@
             <w:noProof/>
             <w:webHidden/>
           </w:rPr>
-          <w:instrText xml:space="preserve"> PAGEREF _Toc510597591 \h </w:instrText>
+          <w:instrText xml:space="preserve"> PAGEREF _Toc511919496 \h </w:instrText>
         </w:r>
         <w:r>
           <w:rPr>
@@ -364,7 +364,7 @@
           <w:lang w:eastAsia="fr-FR"/>
         </w:rPr>
       </w:pPr>
-      <w:hyperlink w:anchor="_Toc510597592" w:history="1">
+      <w:hyperlink w:anchor="_Toc511919497" w:history="1">
         <w:r>
           <w:rPr>
             <w:rStyle w:val="Lienhypertexte"/>
@@ -406,7 +406,7 @@
             <w:noProof/>
             <w:webHidden/>
           </w:rPr>
-          <w:instrText xml:space="preserve"> PAGEREF _Toc510597592 \h </w:instrText>
+          <w:instrText xml:space="preserve"> PAGEREF _Toc511919497 \h </w:instrText>
         </w:r>
         <w:r>
           <w:rPr>
@@ -446,7 +446,7 @@
           <w:lang w:eastAsia="fr-FR"/>
         </w:rPr>
       </w:pPr>
-      <w:hyperlink w:anchor="_Toc510597593" w:history="1">
+      <w:hyperlink w:anchor="_Toc511919498" w:history="1">
         <w:r>
           <w:rPr>
             <w:rStyle w:val="Lienhypertexte"/>
@@ -467,7 +467,7 @@
             <w:rStyle w:val="Lienhypertexte"/>
             <w:noProof/>
           </w:rPr>
-          <w:t>Principaux Classes – Librairies</w:t>
+          <w:t>Principales Classes – Librairies</w:t>
         </w:r>
         <w:r>
           <w:rPr>
@@ -488,7 +488,7 @@
             <w:noProof/>
             <w:webHidden/>
           </w:rPr>
-          <w:instrText xml:space="preserve"> PAGEREF _Toc510597593 \h </w:instrText>
+          <w:instrText xml:space="preserve"> PAGEREF _Toc511919498 \h </w:instrText>
         </w:r>
         <w:r>
           <w:rPr>
@@ -528,7 +528,7 @@
           <w:lang w:eastAsia="fr-FR"/>
         </w:rPr>
       </w:pPr>
-      <w:hyperlink w:anchor="_Toc510597594" w:history="1">
+      <w:hyperlink w:anchor="_Toc511919499" w:history="1">
         <w:r>
           <w:rPr>
             <w:rStyle w:val="Lienhypertexte"/>
@@ -570,7 +570,7 @@
             <w:noProof/>
             <w:webHidden/>
           </w:rPr>
-          <w:instrText xml:space="preserve"> PAGEREF _Toc510597594 \h </w:instrText>
+          <w:instrText xml:space="preserve"> PAGEREF _Toc511919499 \h </w:instrText>
         </w:r>
         <w:r>
           <w:rPr>
@@ -590,7 +590,7 @@
             <w:noProof/>
             <w:webHidden/>
           </w:rPr>
-          <w:t>3</w:t>
+          <w:t>4</w:t>
         </w:r>
         <w:r>
           <w:rPr>
@@ -610,7 +610,7 @@
           <w:lang w:eastAsia="fr-FR"/>
         </w:rPr>
       </w:pPr>
-      <w:hyperlink w:anchor="_Toc510597595" w:history="1">
+      <w:hyperlink w:anchor="_Toc511919500" w:history="1">
         <w:r>
           <w:rPr>
             <w:rStyle w:val="Lienhypertexte"/>
@@ -652,7 +652,7 @@
             <w:noProof/>
             <w:webHidden/>
           </w:rPr>
-          <w:instrText xml:space="preserve"> PAGEREF _Toc510597595 \h </w:instrText>
+          <w:instrText xml:space="preserve"> PAGEREF _Toc511919500 \h </w:instrText>
         </w:r>
         <w:r>
           <w:rPr>
@@ -692,7 +692,7 @@
           <w:lang w:eastAsia="fr-FR"/>
         </w:rPr>
       </w:pPr>
-      <w:hyperlink w:anchor="_Toc510597596" w:history="1">
+      <w:hyperlink w:anchor="_Toc511919501" w:history="1">
         <w:r>
           <w:rPr>
             <w:rStyle w:val="Lienhypertexte"/>
@@ -734,7 +734,7 @@
             <w:noProof/>
             <w:webHidden/>
           </w:rPr>
-          <w:instrText xml:space="preserve"> PAGEREF _Toc510597596 \h </w:instrText>
+          <w:instrText xml:space="preserve"> PAGEREF _Toc511919501 \h </w:instrText>
         </w:r>
         <w:r>
           <w:rPr>
@@ -774,7 +774,7 @@
           <w:lang w:eastAsia="fr-FR"/>
         </w:rPr>
       </w:pPr>
-      <w:hyperlink w:anchor="_Toc510597597" w:history="1">
+      <w:hyperlink w:anchor="_Toc511919502" w:history="1">
         <w:r>
           <w:rPr>
             <w:rStyle w:val="Lienhypertexte"/>
@@ -816,7 +816,7 @@
             <w:noProof/>
             <w:webHidden/>
           </w:rPr>
-          <w:instrText xml:space="preserve"> PAGEREF _Toc510597597 \h </w:instrText>
+          <w:instrText xml:space="preserve"> PAGEREF _Toc511919502 \h </w:instrText>
         </w:r>
         <w:r>
           <w:rPr>
@@ -859,14 +859,14 @@
       <w:pPr>
         <w:pStyle w:val="Titre1"/>
       </w:pPr>
-      <w:bookmarkStart w:id="0" w:name="_Toc510597504"/>
-      <w:bookmarkStart w:id="1" w:name="_Toc510597591"/>
+      <w:bookmarkStart w:id="1" w:name="_Toc510597504"/>
+      <w:bookmarkStart w:id="2" w:name="_Toc511919496"/>
       <w:r>
         <w:lastRenderedPageBreak/>
         <w:t>Rappel des objectifs principaux de l’application</w:t>
       </w:r>
-      <w:bookmarkEnd w:id="0"/>
       <w:bookmarkEnd w:id="1"/>
+      <w:bookmarkEnd w:id="2"/>
     </w:p>
     <w:p/>
     <w:p>
@@ -964,13 +964,13 @@
       <w:pPr>
         <w:pStyle w:val="Titre1"/>
       </w:pPr>
-      <w:bookmarkStart w:id="2" w:name="_Toc510597505"/>
-      <w:bookmarkStart w:id="3" w:name="_Toc510597592"/>
+      <w:bookmarkStart w:id="3" w:name="_Toc510597505"/>
+      <w:bookmarkStart w:id="4" w:name="_Toc511919497"/>
       <w:r>
         <w:t>Contexte d’utilisation</w:t>
       </w:r>
-      <w:bookmarkEnd w:id="2"/>
       <w:bookmarkEnd w:id="3"/>
+      <w:bookmarkEnd w:id="4"/>
     </w:p>
     <w:p/>
     <w:p>
@@ -1099,11 +1099,11 @@
       <w:pPr>
         <w:pStyle w:val="Titre1"/>
       </w:pPr>
-      <w:bookmarkStart w:id="4" w:name="_Toc510597506"/>
-      <w:bookmarkStart w:id="5" w:name="_Toc510597593"/>
+      <w:bookmarkStart w:id="5" w:name="_Toc510597506"/>
+      <w:bookmarkStart w:id="6" w:name="_Toc511919498"/>
       <w:r>
         <w:lastRenderedPageBreak/>
-        <w:t>Principaux</w:t>
+        <w:t>Principales</w:t>
       </w:r>
       <w:r>
         <w:t xml:space="preserve"> </w:t>
@@ -1111,8 +1111,8 @@
       <w:r>
         <w:t>Classes – Librairies</w:t>
       </w:r>
-      <w:bookmarkEnd w:id="4"/>
       <w:bookmarkEnd w:id="5"/>
+      <w:bookmarkEnd w:id="6"/>
     </w:p>
     <w:p/>
     <w:p>
@@ -1277,16 +1277,8 @@
         <w:rPr>
           <w:b/>
         </w:rPr>
-        <w:t xml:space="preserve">Classe </w:t>
-      </w:r>
-      <w:proofErr w:type="spellStart"/>
-      <w:r>
-        <w:rPr>
-          <w:b/>
-        </w:rPr>
-        <w:t>mainwindow</w:t>
-      </w:r>
-      <w:proofErr w:type="spellEnd"/>
+        <w:t>Classe mainwindow</w:t>
+      </w:r>
       <w:r>
         <w:t> : Fenêtre principale de l’application</w:t>
       </w:r>
@@ -1323,13 +1315,8 @@
       </w:r>
     </w:p>
     <w:p>
-      <w:proofErr w:type="spellStart"/>
-      <w:r>
-        <w:t>Mainwindow</w:t>
-      </w:r>
-      <w:proofErr w:type="spellEnd"/>
-      <w:r>
-        <w:t> :</w:t>
+      <w:r>
+        <w:t>Mainwindow :</w:t>
       </w:r>
       <w:r>
         <w:t xml:space="preserve"> fenêtre principale de l’application</w:t>
@@ -1339,19 +1326,11 @@
     <w:p/>
     <w:p/>
     <w:p>
-      <w:proofErr w:type="spellStart"/>
       <w:r>
         <w:rPr>
           <w:b/>
         </w:rPr>
-        <w:t>Resources</w:t>
-      </w:r>
-      <w:proofErr w:type="spellEnd"/>
-      <w:r>
-        <w:rPr>
-          <w:b/>
-        </w:rPr>
-        <w:t> :</w:t>
+        <w:t>Resources :</w:t>
       </w:r>
       <w:r>
         <w:t xml:space="preserve"> Permet de gérer les icones</w:t>
@@ -1372,8 +1351,8 @@
       <w:pPr>
         <w:pStyle w:val="Titre1"/>
       </w:pPr>
-      <w:bookmarkStart w:id="6" w:name="_Toc510597507"/>
-      <w:bookmarkStart w:id="7" w:name="_Toc510597594"/>
+      <w:bookmarkStart w:id="7" w:name="_Toc510597507"/>
+      <w:bookmarkStart w:id="8" w:name="_Toc511919499"/>
       <w:r>
         <w:lastRenderedPageBreak/>
         <w:t>Identifiant</w:t>
@@ -1384,8 +1363,8 @@
       <w:r>
         <w:t xml:space="preserve"> nécessaires</w:t>
       </w:r>
-      <w:bookmarkEnd w:id="6"/>
       <w:bookmarkEnd w:id="7"/>
+      <w:bookmarkEnd w:id="8"/>
     </w:p>
     <w:p/>
     <w:p>
@@ -1421,16 +1400,16 @@
       <w:pPr>
         <w:pStyle w:val="Titre1"/>
       </w:pPr>
-      <w:bookmarkStart w:id="8" w:name="_Toc510597508"/>
-      <w:bookmarkStart w:id="9" w:name="_Toc510597595"/>
+      <w:bookmarkStart w:id="9" w:name="_Toc510597508"/>
+      <w:bookmarkStart w:id="10" w:name="_Toc511919500"/>
       <w:r>
         <w:t>IDE utilisé</w:t>
       </w:r>
       <w:r>
         <w:t xml:space="preserve"> / Autres outils</w:t>
       </w:r>
-      <w:bookmarkEnd w:id="8"/>
       <w:bookmarkEnd w:id="9"/>
+      <w:bookmarkEnd w:id="10"/>
     </w:p>
     <w:p/>
     <w:p>
@@ -1490,11 +1469,9 @@
       </w:r>
     </w:p>
     <w:p>
-      <w:proofErr w:type="spellStart"/>
       <w:r>
         <w:t>Versionning</w:t>
       </w:r>
-      <w:proofErr w:type="spellEnd"/>
       <w:r>
         <w:t> :</w:t>
       </w:r>
@@ -1595,13 +1572,13 @@
       <w:pPr>
         <w:pStyle w:val="Titre1"/>
       </w:pPr>
-      <w:bookmarkStart w:id="10" w:name="_Toc510597509"/>
-      <w:bookmarkStart w:id="11" w:name="_Toc510597596"/>
+      <w:bookmarkStart w:id="11" w:name="_Toc510597509"/>
+      <w:bookmarkStart w:id="12" w:name="_Toc511919501"/>
       <w:r>
         <w:t>Stockage des données</w:t>
       </w:r>
-      <w:bookmarkEnd w:id="10"/>
       <w:bookmarkEnd w:id="11"/>
+      <w:bookmarkEnd w:id="12"/>
     </w:p>
     <w:p>
       <w:r>
@@ -1688,13 +1665,8 @@
     <w:p>
       <w:r>
         <w:lastRenderedPageBreak/>
-        <w:t xml:space="preserve">Lien vers documentation généré par </w:t>
-      </w:r>
-      <w:proofErr w:type="spellStart"/>
-      <w:r>
-        <w:t>doxygen</w:t>
-      </w:r>
-      <w:proofErr w:type="spellEnd"/>
+        <w:t>Lien vers documentation généré par doxygen</w:t>
+      </w:r>
     </w:p>
     <w:p>
       <w:r>
@@ -1703,8 +1675,6 @@
       <w:r>
         <w:t>umentation</w:t>
       </w:r>
-      <w:bookmarkStart w:id="12" w:name="_GoBack"/>
-      <w:bookmarkEnd w:id="12"/>
       <w:r>
         <w:t xml:space="preserve"> est dispo</w:t>
       </w:r>
@@ -1725,14 +1695,12 @@
       <w:r>
         <w:t xml:space="preserve"> dans le répertoire </w:t>
       </w:r>
-      <w:proofErr w:type="spellStart"/>
       <w:r>
         <w:rPr>
           <w:rStyle w:val="lev"/>
         </w:rPr>
         <w:t>Doxygen</w:t>
       </w:r>
-      <w:proofErr w:type="spellEnd"/>
     </w:p>
     <w:p>
       <w:r>
@@ -1745,7 +1713,7 @@
         <w:pStyle w:val="Titre1"/>
       </w:pPr>
       <w:bookmarkStart w:id="13" w:name="_Toc510597510"/>
-      <w:bookmarkStart w:id="14" w:name="_Toc510597597"/>
+      <w:bookmarkStart w:id="14" w:name="_Toc511919502"/>
       <w:r>
         <w:t>Exécutable – Mode d’installation</w:t>
       </w:r>
@@ -1879,12 +1847,8 @@
     </w:r>
     <w:r>
       <w:tab/>
-    </w:r>
-    <w:proofErr w:type="spellStart"/>
-    <w:r>
       <w:t>WareHouseManager</w:t>
     </w:r>
-    <w:proofErr w:type="spellEnd"/>
   </w:p>
 </w:ftr>
 </file>
@@ -3170,10 +3134,12 @@
   <w:rsids>
     <w:rsidRoot w:val="00CB2F22"/>
     <w:rsid w:val="00025790"/>
+    <w:rsid w:val="00045061"/>
     <w:rsid w:val="000E2F0B"/>
     <w:rsid w:val="003314B2"/>
     <w:rsid w:val="0049536C"/>
     <w:rsid w:val="00877B34"/>
+    <w:rsid w:val="008934E1"/>
     <w:rsid w:val="00C11EF7"/>
     <w:rsid w:val="00CB2F22"/>
     <w:rsid w:val="00DA35B3"/>
@@ -3977,7 +3943,7 @@
 </file>
 
 <file path=customXml/itemProps2.xml><?xml version="1.0" encoding="utf-8"?>
-<ds:datastoreItem xmlns:ds="http://schemas.openxmlformats.org/officeDocument/2006/customXml" ds:itemID="{59531720-0371-4543-9680-A544D0F08FD8}">
+<ds:datastoreItem xmlns:ds="http://schemas.openxmlformats.org/officeDocument/2006/customXml" ds:itemID="{11BEE10D-B175-4CE1-8A30-B34369CE6187}">
   <ds:schemaRefs>
     <ds:schemaRef ds:uri="http://schemas.openxmlformats.org/officeDocument/2006/bibliography"/>
   </ds:schemaRefs>
